--- a/EE Git Setup.docx
+++ b/EE Git Setup.docx
@@ -1,6 +1,6 @@
 
 <file path=word/document.xml><?xml version="1.0" encoding="utf-8"?>
-<w:document xmlns:wpc="http://schemas.microsoft.com/office/word/2010/wordprocessingCanvas" xmlns:cx="http://schemas.microsoft.com/office/drawing/2014/chartex" xmlns:cx1="http://schemas.microsoft.com/office/drawing/2015/9/8/chartex" xmlns:cx2="http://schemas.microsoft.com/office/drawing/2015/10/21/chartex" xmlns:cx3="http://schemas.microsoft.com/office/drawing/2016/5/9/chartex" xmlns:cx4="http://schemas.microsoft.com/office/drawing/2016/5/10/chartex" xmlns:cx5="http://schemas.microsoft.com/office/drawing/2016/5/11/chartex" xmlns:cx6="http://schemas.microsoft.com/office/drawing/2016/5/12/chartex" xmlns:cx7="http://schemas.microsoft.com/office/drawing/2016/5/13/chartex" xmlns:cx8="http://schemas.microsoft.com/office/drawing/2016/5/14/chartex" xmlns:mc="http://schemas.openxmlformats.org/markup-compatibility/2006" xmlns:aink="http://schemas.microsoft.com/office/drawing/2016/ink" xmlns:am3d="http://schemas.microsoft.com/office/drawing/2017/model3d" xmlns:o="urn:schemas-microsoft-com:office:office" xmlns:r="http://schemas.openxmlformats.org/officeDocument/2006/relationships" xmlns:m="http://schemas.openxmlformats.org/officeDocument/2006/math" xmlns:v="urn:schemas-microsoft-com:vml" xmlns:wp14="http://schemas.microsoft.com/office/word/2010/wordprocessingDrawing" xmlns:wp="http://schemas.openxmlformats.org/drawingml/2006/wordprocessingDrawing" xmlns:w10="urn:schemas-microsoft-com:office:word" xmlns:w="http://schemas.openxmlformats.org/wordprocessingml/2006/main" xmlns:w14="http://schemas.microsoft.com/office/word/2010/wordml" xmlns:w15="http://schemas.microsoft.com/office/word/2012/wordml" xmlns:w16cid="http://schemas.microsoft.com/office/word/2016/wordml/cid" xmlns:w16se="http://schemas.microsoft.com/office/word/2015/wordml/symex" xmlns:wpg="http://schemas.microsoft.com/office/word/2010/wordprocessingGroup" xmlns:wpi="http://schemas.microsoft.com/office/word/2010/wordprocessingInk" xmlns:wne="http://schemas.microsoft.com/office/word/2006/wordml" xmlns:wps="http://schemas.microsoft.com/office/word/2010/wordprocessingShape" mc:Ignorable="w14 w15 w16se w16cid wp14">
+<w:document xmlns:wpc="http://schemas.microsoft.com/office/word/2010/wordprocessingCanvas" xmlns:cx="http://schemas.microsoft.com/office/drawing/2014/chartex" xmlns:cx1="http://schemas.microsoft.com/office/drawing/2015/9/8/chartex" xmlns:cx2="http://schemas.microsoft.com/office/drawing/2015/10/21/chartex" xmlns:cx3="http://schemas.microsoft.com/office/drawing/2016/5/9/chartex" xmlns:cx4="http://schemas.microsoft.com/office/drawing/2016/5/10/chartex" xmlns:cx5="http://schemas.microsoft.com/office/drawing/2016/5/11/chartex" xmlns:cx6="http://schemas.microsoft.com/office/drawing/2016/5/12/chartex" xmlns:cx7="http://schemas.microsoft.com/office/drawing/2016/5/13/chartex" xmlns:cx8="http://schemas.microsoft.com/office/drawing/2016/5/14/chartex" xmlns:mc="http://schemas.openxmlformats.org/markup-compatibility/2006" xmlns:aink="http://schemas.microsoft.com/office/drawing/2016/ink" xmlns:am3d="http://schemas.microsoft.com/office/drawing/2017/model3d" xmlns:o="urn:schemas-microsoft-com:office:office" xmlns:r="http://schemas.openxmlformats.org/officeDocument/2006/relationships" xmlns:m="http://schemas.openxmlformats.org/officeDocument/2006/math" xmlns:v="urn:schemas-microsoft-com:vml" xmlns:wp14="http://schemas.microsoft.com/office/word/2010/wordprocessingDrawing" xmlns:wp="http://schemas.openxmlformats.org/drawingml/2006/wordprocessingDrawing" xmlns:w10="urn:schemas-microsoft-com:office:word" xmlns:w="http://schemas.openxmlformats.org/wordprocessingml/2006/main" xmlns:w14="http://schemas.microsoft.com/office/word/2010/wordml" xmlns:w15="http://schemas.microsoft.com/office/word/2012/wordml" xmlns:w16cex="http://schemas.microsoft.com/office/word/2018/wordml/cex" xmlns:w16cid="http://schemas.microsoft.com/office/word/2016/wordml/cid" xmlns:w16="http://schemas.microsoft.com/office/word/2018/wordml" xmlns:w16se="http://schemas.microsoft.com/office/word/2015/wordml/symex" xmlns:wpg="http://schemas.microsoft.com/office/word/2010/wordprocessingGroup" xmlns:wpi="http://schemas.microsoft.com/office/word/2010/wordprocessingInk" xmlns:wne="http://schemas.microsoft.com/office/word/2006/wordml" xmlns:wps="http://schemas.microsoft.com/office/word/2010/wordprocessingShape" mc:Ignorable="w14 w15 w16se w16cid w16 w16cex wp14">
   <w:body>
     <w:p>
       <w:pPr>
@@ -160,23 +160,7 @@
     </w:p>
     <w:p>
       <w:r>
-        <w:t xml:space="preserve">Before you can start your own </w:t>
-      </w:r>
-      <w:proofErr w:type="gramStart"/>
-      <w:r>
-        <w:t>project</w:t>
-      </w:r>
-      <w:proofErr w:type="gramEnd"/>
-      <w:r>
-        <w:t xml:space="preserve"> you need to first obtain some files that may be useful. Namely, the PCB design libraries </w:t>
-      </w:r>
-      <w:proofErr w:type="gramStart"/>
-      <w:r>
-        <w:t>are located in</w:t>
-      </w:r>
-      <w:proofErr w:type="gramEnd"/>
-      <w:r>
-        <w:t xml:space="preserve"> a special repository named “SVN Legacy”. This step will show you how to set those files up in your work environment. </w:t>
+        <w:t xml:space="preserve">Before you can start your own project you need to first obtain some files that may be useful. Namely, the PCB design libraries are located in a special repository named “SVN Legacy”. This step will show you how to set those files up in your work environment. </w:t>
       </w:r>
     </w:p>
     <w:p/>
@@ -907,7 +891,13 @@
         <w:t xml:space="preserve">. </w:t>
       </w:r>
       <w:r>
-        <w:t>Name is something appropriate for your project.</w:t>
+        <w:t>Name i</w:t>
+      </w:r>
+      <w:r>
+        <w:t>t</w:t>
+      </w:r>
+      <w:r>
+        <w:t xml:space="preserve"> something appropriate for your project.</w:t>
       </w:r>
     </w:p>
     <w:p>
@@ -979,7 +969,6 @@
         <w:t xml:space="preserve"> </w:t>
       </w:r>
     </w:p>
-    <w:p/>
     <w:p/>
     <w:p/>
     <w:p/>
@@ -1167,7 +1156,13 @@
         <w:t>Populate the README file with a short description of your project and anything else necessary to use your repo as you go along</w:t>
       </w:r>
       <w:r>
-        <w:t>. I recommend downloading and using Notepad++ to do this.</w:t>
+        <w:t>. I recommend downloading and using Notepad++</w:t>
+      </w:r>
+      <w:r>
+        <w:t xml:space="preserve"> or, whatever your favorite text editor is,</w:t>
+      </w:r>
+      <w:r>
+        <w:t xml:space="preserve"> to do this.</w:t>
       </w:r>
     </w:p>
     <w:p>
@@ -1186,8 +1181,6 @@
       <w:pPr>
         <w:ind w:left="720"/>
       </w:pPr>
-      <w:bookmarkStart w:id="6" w:name="_GoBack"/>
-      <w:bookmarkEnd w:id="6"/>
       <w:r>
         <w:rPr>
           <w:color w:val="FF0000"/>
@@ -1273,20 +1266,7 @@
         </w:numPr>
       </w:pPr>
       <w:r>
-        <w:t xml:space="preserve">Double click </w:t>
-      </w:r>
-      <w:proofErr w:type="gramStart"/>
-      <w:r>
-        <w:t>the .</w:t>
-      </w:r>
-      <w:proofErr w:type="spellStart"/>
-      <w:r>
-        <w:t>PrjPCB</w:t>
-      </w:r>
-      <w:proofErr w:type="spellEnd"/>
-      <w:proofErr w:type="gramEnd"/>
-      <w:r>
-        <w:t xml:space="preserve"> file to use</w:t>
+        <w:t>Double click the .PrjPCB file to use</w:t>
       </w:r>
       <w:r>
         <w:t xml:space="preserve"> Altium with your new project file.</w:t>
@@ -1304,15 +1284,7 @@
         </w:numPr>
       </w:pPr>
       <w:r>
-        <w:t xml:space="preserve">Relink the renamed schematic and </w:t>
-      </w:r>
-      <w:proofErr w:type="spellStart"/>
-      <w:r>
-        <w:t>pcb</w:t>
-      </w:r>
-      <w:proofErr w:type="spellEnd"/>
-      <w:r>
-        <w:t xml:space="preserve"> files to your project.</w:t>
+        <w:t>Relink the renamed schematic and pcb files to your project.</w:t>
       </w:r>
     </w:p>
     <w:p>
@@ -1348,15 +1320,7 @@
         </w:numPr>
       </w:pPr>
       <w:r>
-        <w:t xml:space="preserve">Select schematic and </w:t>
-      </w:r>
-      <w:proofErr w:type="spellStart"/>
-      <w:r>
-        <w:t>pcb</w:t>
-      </w:r>
-      <w:proofErr w:type="spellEnd"/>
-      <w:r>
-        <w:t xml:space="preserve"> file</w:t>
+        <w:t>Select schematic and pcb file</w:t>
       </w:r>
     </w:p>
     <w:p>
@@ -1388,6 +1352,12 @@
     </w:p>
     <w:p>
       <w:pPr>
+        <w:pStyle w:val="ListParagraph"/>
+        <w:ind w:left="1440"/>
+      </w:pPr>
+    </w:p>
+    <w:p>
+      <w:pPr>
         <w:pStyle w:val="Subtitle"/>
         <w:ind w:firstLine="720"/>
       </w:pPr>
@@ -1404,14 +1374,9 @@
         </w:numPr>
       </w:pPr>
       <w:r>
-        <w:t>Add ccs project to firmware folder.</w:t>
-      </w:r>
-    </w:p>
-    <w:p/>
-    <w:p/>
-    <w:p/>
-    <w:p/>
-    <w:p/>
+        <w:t>If you have a ccs project at this point, feel free to add it to the firmware folder. Otherwise, you can leave it blank for now.</w:t>
+      </w:r>
+    </w:p>
     <w:p/>
     <w:p/>
     <w:p/>
@@ -1421,6 +1386,7 @@
         <w:pStyle w:val="Heading1"/>
       </w:pPr>
       <w:r>
+        <w:lastRenderedPageBreak/>
         <w:t>Step 6) Pushing your changes</w:t>
       </w:r>
     </w:p>
@@ -1456,15 +1422,13 @@
     <w:p>
       <w:r>
         <w:tab/>
-        <w:t xml:space="preserve">If the link does not work anymore, please reference the </w:t>
-      </w:r>
-      <w:proofErr w:type="spellStart"/>
-      <w:r>
-        <w:t>GitHelp</w:t>
-      </w:r>
-      <w:proofErr w:type="spellEnd"/>
-      <w:r>
-        <w:t xml:space="preserve"> directory of your project for same info</w:t>
+        <w:t>If the link does not work anymore, please reference the GitHelp directory of your project for s</w:t>
+      </w:r>
+      <w:r>
+        <w:t>o</w:t>
+      </w:r>
+      <w:r>
+        <w:t>me info</w:t>
       </w:r>
       <w:r>
         <w:t>.</w:t>
@@ -1499,15 +1463,7 @@
         <w:ind w:left="720"/>
       </w:pPr>
       <w:r>
-        <w:t xml:space="preserve">For more advanced </w:t>
-      </w:r>
-      <w:proofErr w:type="spellStart"/>
-      <w:r>
-        <w:t>GitHelp</w:t>
-      </w:r>
-      <w:proofErr w:type="spellEnd"/>
-      <w:r>
-        <w:t xml:space="preserve"> please check this link: </w:t>
+        <w:t xml:space="preserve">For more advanced GitHelp please check this link: </w:t>
       </w:r>
       <w:hyperlink r:id="rId18" w:history="1">
         <w:r>
@@ -1519,6 +1475,39 @@
       </w:hyperlink>
     </w:p>
     <w:p/>
+    <w:p>
+      <w:pPr>
+        <w:rPr>
+          <w:color w:val="FF0000"/>
+          <w:sz w:val="28"/>
+          <w:szCs w:val="28"/>
+        </w:rPr>
+      </w:pPr>
+      <w:r>
+        <w:rPr>
+          <w:color w:val="FF0000"/>
+          <w:sz w:val="28"/>
+          <w:szCs w:val="28"/>
+        </w:rPr>
+        <w:t xml:space="preserve">Note: If you used a practice repo for cloning, let an experienced member know when you are done so that the repo can be deleted or repurposed for another team member </w:t>
+      </w:r>
+      <w:r>
+        <w:rPr>
+          <w:color w:val="FF0000"/>
+          <w:sz w:val="28"/>
+          <w:szCs w:val="28"/>
+        </w:rPr>
+        <w:t>later</w:t>
+      </w:r>
+      <w:r>
+        <w:rPr>
+          <w:color w:val="FF0000"/>
+          <w:sz w:val="28"/>
+          <w:szCs w:val="28"/>
+        </w:rPr>
+        <w:t>.</w:t>
+      </w:r>
+    </w:p>
     <w:sectPr>
       <w:pgSz w:w="12240" w:h="15840"/>
       <w:pgMar w:top="720" w:right="720" w:bottom="720" w:left="720" w:header="720" w:footer="720" w:gutter="0"/>
@@ -1531,7 +1520,7 @@
 </file>
 
 <file path=word/numbering.xml><?xml version="1.0" encoding="utf-8"?>
-<w:numbering xmlns:wpc="http://schemas.microsoft.com/office/word/2010/wordprocessingCanvas" xmlns:cx="http://schemas.microsoft.com/office/drawing/2014/chartex" xmlns:cx1="http://schemas.microsoft.com/office/drawing/2015/9/8/chartex" xmlns:cx2="http://schemas.microsoft.com/office/drawing/2015/10/21/chartex" xmlns:cx3="http://schemas.microsoft.com/office/drawing/2016/5/9/chartex" xmlns:cx4="http://schemas.microsoft.com/office/drawing/2016/5/10/chartex" xmlns:cx5="http://schemas.microsoft.com/office/drawing/2016/5/11/chartex" xmlns:cx6="http://schemas.microsoft.com/office/drawing/2016/5/12/chartex" xmlns:cx7="http://schemas.microsoft.com/office/drawing/2016/5/13/chartex" xmlns:cx8="http://schemas.microsoft.com/office/drawing/2016/5/14/chartex" xmlns:mc="http://schemas.openxmlformats.org/markup-compatibility/2006" xmlns:aink="http://schemas.microsoft.com/office/drawing/2016/ink" xmlns:am3d="http://schemas.microsoft.com/office/drawing/2017/model3d" xmlns:o="urn:schemas-microsoft-com:office:office" xmlns:r="http://schemas.openxmlformats.org/officeDocument/2006/relationships" xmlns:m="http://schemas.openxmlformats.org/officeDocument/2006/math" xmlns:v="urn:schemas-microsoft-com:vml" xmlns:wp14="http://schemas.microsoft.com/office/word/2010/wordprocessingDrawing" xmlns:wp="http://schemas.openxmlformats.org/drawingml/2006/wordprocessingDrawing" xmlns:w10="urn:schemas-microsoft-com:office:word" xmlns:w="http://schemas.openxmlformats.org/wordprocessingml/2006/main" xmlns:w14="http://schemas.microsoft.com/office/word/2010/wordml" xmlns:w15="http://schemas.microsoft.com/office/word/2012/wordml" xmlns:w16cid="http://schemas.microsoft.com/office/word/2016/wordml/cid" xmlns:w16se="http://schemas.microsoft.com/office/word/2015/wordml/symex" xmlns:wpg="http://schemas.microsoft.com/office/word/2010/wordprocessingGroup" xmlns:wpi="http://schemas.microsoft.com/office/word/2010/wordprocessingInk" xmlns:wne="http://schemas.microsoft.com/office/word/2006/wordml" xmlns:wps="http://schemas.microsoft.com/office/word/2010/wordprocessingShape" mc:Ignorable="w14 w15 w16se w16cid wp14">
+<w:numbering xmlns:wpc="http://schemas.microsoft.com/office/word/2010/wordprocessingCanvas" xmlns:cx="http://schemas.microsoft.com/office/drawing/2014/chartex" xmlns:cx1="http://schemas.microsoft.com/office/drawing/2015/9/8/chartex" xmlns:cx2="http://schemas.microsoft.com/office/drawing/2015/10/21/chartex" xmlns:cx3="http://schemas.microsoft.com/office/drawing/2016/5/9/chartex" xmlns:cx4="http://schemas.microsoft.com/office/drawing/2016/5/10/chartex" xmlns:cx5="http://schemas.microsoft.com/office/drawing/2016/5/11/chartex" xmlns:cx6="http://schemas.microsoft.com/office/drawing/2016/5/12/chartex" xmlns:cx7="http://schemas.microsoft.com/office/drawing/2016/5/13/chartex" xmlns:cx8="http://schemas.microsoft.com/office/drawing/2016/5/14/chartex" xmlns:mc="http://schemas.openxmlformats.org/markup-compatibility/2006" xmlns:aink="http://schemas.microsoft.com/office/drawing/2016/ink" xmlns:am3d="http://schemas.microsoft.com/office/drawing/2017/model3d" xmlns:o="urn:schemas-microsoft-com:office:office" xmlns:r="http://schemas.openxmlformats.org/officeDocument/2006/relationships" xmlns:m="http://schemas.openxmlformats.org/officeDocument/2006/math" xmlns:v="urn:schemas-microsoft-com:vml" xmlns:wp14="http://schemas.microsoft.com/office/word/2010/wordprocessingDrawing" xmlns:wp="http://schemas.openxmlformats.org/drawingml/2006/wordprocessingDrawing" xmlns:w10="urn:schemas-microsoft-com:office:word" xmlns:w="http://schemas.openxmlformats.org/wordprocessingml/2006/main" xmlns:w14="http://schemas.microsoft.com/office/word/2010/wordml" xmlns:w15="http://schemas.microsoft.com/office/word/2012/wordml" xmlns:w16cex="http://schemas.microsoft.com/office/word/2018/wordml/cex" xmlns:w16cid="http://schemas.microsoft.com/office/word/2016/wordml/cid" xmlns:w16="http://schemas.microsoft.com/office/word/2018/wordml" xmlns:w16se="http://schemas.microsoft.com/office/word/2015/wordml/symex" xmlns:wpg="http://schemas.microsoft.com/office/word/2010/wordprocessingGroup" xmlns:wpi="http://schemas.microsoft.com/office/word/2010/wordprocessingInk" xmlns:wne="http://schemas.microsoft.com/office/word/2006/wordml" xmlns:wps="http://schemas.microsoft.com/office/word/2010/wordprocessingShape" mc:Ignorable="w14 w15 w16se w16cid w16 w16cex wp14">
   <w:abstractNum w:abstractNumId="0" w15:restartNumberingAfterBreak="0">
     <w:nsid w:val="0C8A3810"/>
     <w:multiLevelType w:val="hybridMultilevel"/>
@@ -2127,7 +2116,7 @@
 </file>
 
 <file path=word/styles.xml><?xml version="1.0" encoding="utf-8"?>
-<w:styles xmlns:mc="http://schemas.openxmlformats.org/markup-compatibility/2006" xmlns:r="http://schemas.openxmlformats.org/officeDocument/2006/relationships" xmlns:w="http://schemas.openxmlformats.org/wordprocessingml/2006/main" xmlns:w14="http://schemas.microsoft.com/office/word/2010/wordml" xmlns:w15="http://schemas.microsoft.com/office/word/2012/wordml" xmlns:w16cid="http://schemas.microsoft.com/office/word/2016/wordml/cid" xmlns:w16se="http://schemas.microsoft.com/office/word/2015/wordml/symex" mc:Ignorable="w14 w15 w16se w16cid">
+<w:styles xmlns:mc="http://schemas.openxmlformats.org/markup-compatibility/2006" xmlns:r="http://schemas.openxmlformats.org/officeDocument/2006/relationships" xmlns:w="http://schemas.openxmlformats.org/wordprocessingml/2006/main" xmlns:w14="http://schemas.microsoft.com/office/word/2010/wordml" xmlns:w15="http://schemas.microsoft.com/office/word/2012/wordml" xmlns:w16cex="http://schemas.microsoft.com/office/word/2018/wordml/cex" xmlns:w16cid="http://schemas.microsoft.com/office/word/2016/wordml/cid" xmlns:w16="http://schemas.microsoft.com/office/word/2018/wordml" xmlns:w16se="http://schemas.microsoft.com/office/word/2015/wordml/symex" mc:Ignorable="w14 w15 w16se w16cid w16 w16cex">
   <w:docDefaults>
     <w:rPrDefault>
       <w:rPr>
@@ -2143,7 +2132,7 @@
       </w:pPr>
     </w:pPrDefault>
   </w:docDefaults>
-  <w:latentStyles w:defLockedState="0" w:defUIPriority="99" w:defSemiHidden="0" w:defUnhideWhenUsed="0" w:defQFormat="0" w:count="377">
+  <w:latentStyles w:defLockedState="0" w:defUIPriority="99" w:defSemiHidden="0" w:defUnhideWhenUsed="0" w:defQFormat="0" w:count="376">
     <w:lsdException w:name="Normal" w:uiPriority="0" w:qFormat="1"/>
     <w:lsdException w:name="heading 1" w:uiPriority="9" w:qFormat="1"/>
     <w:lsdException w:name="heading 2" w:semiHidden="1" w:uiPriority="9" w:unhideWhenUsed="1" w:qFormat="1"/>
@@ -2520,7 +2509,6 @@
     <w:lsdException w:name="Hashtag" w:semiHidden="1" w:unhideWhenUsed="1"/>
     <w:lsdException w:name="Unresolved Mention" w:semiHidden="1" w:unhideWhenUsed="1"/>
     <w:lsdException w:name="Smart Link" w:semiHidden="1" w:unhideWhenUsed="1"/>
-    <w:lsdException w:name="Smart Link Error" w:semiHidden="1" w:unhideWhenUsed="1"/>
   </w:latentStyles>
   <w:style w:type="paragraph" w:default="1" w:styleId="Normal">
     <w:name w:val="Normal"/>

--- a/EE Git Setup.docx
+++ b/EE Git Setup.docx
@@ -290,13 +290,13 @@
         <mc:AlternateContent>
           <mc:Choice Requires="wps">
             <w:drawing>
-              <wp:anchor distT="0" distB="0" distL="114300" distR="114300" simplePos="0" relativeHeight="251659264" behindDoc="0" locked="0" layoutInCell="1" allowOverlap="1" wp14:anchorId="1E7AF28A" wp14:editId="1CBB38C0">
+              <wp:anchor distT="0" distB="0" distL="114300" distR="114300" simplePos="0" relativeHeight="251659264" behindDoc="0" locked="0" layoutInCell="1" allowOverlap="1" wp14:anchorId="1E7AF28A" wp14:editId="5B63F409">
                 <wp:simplePos x="0" y="0"/>
                 <wp:positionH relativeFrom="column">
-                  <wp:posOffset>4204335</wp:posOffset>
+                  <wp:posOffset>3631881</wp:posOffset>
                 </wp:positionH>
                 <wp:positionV relativeFrom="paragraph">
-                  <wp:posOffset>1739544</wp:posOffset>
+                  <wp:posOffset>1738950</wp:posOffset>
                 </wp:positionV>
                 <wp:extent cx="641445" cy="170597"/>
                 <wp:effectExtent l="57150" t="19050" r="25400" b="96520"/>
@@ -350,7 +350,7 @@
           </mc:Choice>
           <mc:Fallback>
             <w:pict>
-              <v:oval w14:anchorId="749BE741" id="Oval 101" o:spid="_x0000_s1026" style="position:absolute;margin-left:331.05pt;margin-top:136.95pt;width:50.5pt;height:13.45pt;z-index:251659264;visibility:visible;mso-wrap-style:square;mso-wrap-distance-left:9pt;mso-wrap-distance-top:0;mso-wrap-distance-right:9pt;mso-wrap-distance-bottom:0;mso-position-horizontal:absolute;mso-position-horizontal-relative:text;mso-position-vertical:absolute;mso-position-vertical-relative:text;v-text-anchor:middle" o:gfxdata="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" filled="f" strokecolor="red" strokeweight="1.5pt">
+              <v:oval w14:anchorId="628DCF61" id="Oval 101" o:spid="_x0000_s1026" style="position:absolute;margin-left:285.95pt;margin-top:136.95pt;width:50.5pt;height:13.45pt;z-index:251659264;visibility:visible;mso-wrap-style:square;mso-wrap-distance-left:9pt;mso-wrap-distance-top:0;mso-wrap-distance-right:9pt;mso-wrap-distance-bottom:0;mso-position-horizontal:absolute;mso-position-horizontal-relative:text;mso-position-vertical:absolute;mso-position-vertical-relative:text;v-text-anchor:middle" o:gfxdata="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" filled="f" strokecolor="red" strokeweight="1.5pt">
                 <v:shadow on="t" color="black" opacity="22937f" origin=",.5" offset="0,.63889mm"/>
               </v:oval>
             </w:pict>
